--- a/database/data_Introductions.docx
+++ b/database/data_Introductions.docx
@@ -2513,12 +2513,913 @@
           <w:szCs w:val="24"/>
         </w:rPr>
       </w:pPr>
+    </w:p>
+    <w:p>
+      <w:pPr>
+        <w:numPr>
+          <w:ilvl w:val="0"/>
+          <w:numId w:val="0"/>
+        </w:numPr>
+        <w:ind w:firstLine="1050" w:firstLineChars="500"/>
+        <w:rPr>
+          <w:rFonts w:ascii="宋体" w:hAnsi="宋体"/>
+          <w:sz w:val="24"/>
+          <w:szCs w:val="24"/>
+        </w:rPr>
+      </w:pPr>
       <w:r>
         <w:rPr>
           <w:rFonts w:hint="eastAsia" w:eastAsiaTheme="minorEastAsia"/>
           <w:lang w:val="en-US" w:eastAsia="zh-CN"/>
         </w:rPr>
-        <w:t xml:space="preserve">    课程</w:t>
+        <w:t xml:space="preserve">   确认表</w:t>
+      </w:r>
+    </w:p>
+    <w:p>
+      <w:pPr>
+        <w:numPr>
+          <w:ilvl w:val="0"/>
+          <w:numId w:val="0"/>
+        </w:numPr>
+        <w:ind w:left="600" w:leftChars="0"/>
+        <w:rPr>
+          <w:rFonts w:ascii="宋体" w:hAnsi="宋体"/>
+          <w:sz w:val="24"/>
+          <w:szCs w:val="24"/>
+        </w:rPr>
+      </w:pPr>
+      <w:r>
+        <w:rPr>
+          <w:rFonts w:hint="eastAsia" w:eastAsiaTheme="minorEastAsia"/>
+          <w:lang w:val="en-US" w:eastAsia="zh-CN"/>
+        </w:rPr>
+        <w:t xml:space="preserve">  </w:t>
+      </w:r>
+    </w:p>
+    <w:tbl>
+      <w:tblPr>
+        <w:tblStyle w:val="3"/>
+        <w:tblW w:w="7568" w:type="dxa"/>
+        <w:tblInd w:w="960" w:type="dxa"/>
+        <w:tblBorders>
+          <w:top w:val="single" w:color="000000" w:sz="4" w:space="0"/>
+          <w:left w:val="single" w:color="000000" w:sz="4" w:space="0"/>
+          <w:bottom w:val="single" w:color="000000" w:sz="4" w:space="0"/>
+          <w:right w:val="single" w:color="000000" w:sz="4" w:space="0"/>
+          <w:insideH w:val="single" w:color="000000" w:sz="4" w:space="0"/>
+          <w:insideV w:val="single" w:color="000000" w:sz="4" w:space="0"/>
+        </w:tblBorders>
+        <w:tblLayout w:type="fixed"/>
+        <w:tblCellMar>
+          <w:top w:w="0" w:type="dxa"/>
+          <w:left w:w="108" w:type="dxa"/>
+          <w:bottom w:w="0" w:type="dxa"/>
+          <w:right w:w="108" w:type="dxa"/>
+        </w:tblCellMar>
+      </w:tblPr>
+      <w:tblGrid>
+        <w:gridCol w:w="1804"/>
+        <w:gridCol w:w="1945"/>
+        <w:gridCol w:w="2015"/>
+        <w:gridCol w:w="1804"/>
+      </w:tblGrid>
+      <w:tr>
+        <w:tblPrEx>
+          <w:tblBorders>
+            <w:top w:val="single" w:color="000000" w:sz="4" w:space="0"/>
+            <w:left w:val="single" w:color="000000" w:sz="4" w:space="0"/>
+            <w:bottom w:val="single" w:color="000000" w:sz="4" w:space="0"/>
+            <w:right w:val="single" w:color="000000" w:sz="4" w:space="0"/>
+            <w:insideH w:val="single" w:color="000000" w:sz="4" w:space="0"/>
+            <w:insideV w:val="single" w:color="000000" w:sz="4" w:space="0"/>
+          </w:tblBorders>
+          <w:tblLayout w:type="fixed"/>
+          <w:tblCellMar>
+            <w:top w:w="0" w:type="dxa"/>
+            <w:left w:w="108" w:type="dxa"/>
+            <w:bottom w:w="0" w:type="dxa"/>
+            <w:right w:w="108" w:type="dxa"/>
+          </w:tblCellMar>
+        </w:tblPrEx>
+        <w:tc>
+          <w:tcPr>
+            <w:tcW w:w="1804" w:type="dxa"/>
+            <w:tcBorders>
+              <w:top w:val="single" w:color="000000" w:sz="4" w:space="0"/>
+              <w:left w:val="single" w:color="000000" w:sz="4" w:space="0"/>
+              <w:bottom w:val="single" w:color="000000" w:sz="4" w:space="0"/>
+              <w:right w:val="single" w:color="000000" w:sz="4" w:space="0"/>
+            </w:tcBorders>
+          </w:tcPr>
+          <w:p>
+            <w:pPr>
+              <w:rPr>
+                <w:rFonts w:ascii="宋体" w:hAnsi="宋体"/>
+                <w:sz w:val="24"/>
+                <w:szCs w:val="24"/>
+              </w:rPr>
+            </w:pPr>
+            <w:r>
+              <w:rPr>
+                <w:rFonts w:hint="eastAsia" w:ascii="宋体" w:hAnsi="宋体"/>
+                <w:sz w:val="24"/>
+                <w:szCs w:val="24"/>
+              </w:rPr>
+              <w:t>名称</w:t>
+            </w:r>
+          </w:p>
+        </w:tc>
+        <w:tc>
+          <w:tcPr>
+            <w:tcW w:w="1945" w:type="dxa"/>
+            <w:tcBorders>
+              <w:top w:val="single" w:color="000000" w:sz="4" w:space="0"/>
+              <w:left w:val="single" w:color="000000" w:sz="4" w:space="0"/>
+              <w:bottom w:val="single" w:color="000000" w:sz="4" w:space="0"/>
+              <w:right w:val="single" w:color="000000" w:sz="4" w:space="0"/>
+            </w:tcBorders>
+          </w:tcPr>
+          <w:p>
+            <w:pPr>
+              <w:rPr>
+                <w:rFonts w:ascii="宋体" w:hAnsi="宋体"/>
+                <w:sz w:val="24"/>
+                <w:szCs w:val="24"/>
+              </w:rPr>
+            </w:pPr>
+            <w:r>
+              <w:rPr>
+                <w:rFonts w:hint="eastAsia" w:ascii="宋体" w:hAnsi="宋体"/>
+                <w:sz w:val="24"/>
+                <w:szCs w:val="24"/>
+              </w:rPr>
+              <w:t>列名</w:t>
+            </w:r>
+          </w:p>
+        </w:tc>
+        <w:tc>
+          <w:tcPr>
+            <w:tcW w:w="2015" w:type="dxa"/>
+            <w:tcBorders>
+              <w:top w:val="single" w:color="000000" w:sz="4" w:space="0"/>
+              <w:left w:val="single" w:color="000000" w:sz="4" w:space="0"/>
+              <w:bottom w:val="single" w:color="000000" w:sz="4" w:space="0"/>
+              <w:right w:val="single" w:color="000000" w:sz="4" w:space="0"/>
+            </w:tcBorders>
+          </w:tcPr>
+          <w:p>
+            <w:pPr>
+              <w:rPr>
+                <w:rFonts w:ascii="宋体" w:hAnsi="宋体"/>
+                <w:sz w:val="24"/>
+                <w:szCs w:val="24"/>
+              </w:rPr>
+            </w:pPr>
+            <w:r>
+              <w:rPr>
+                <w:rFonts w:hint="eastAsia" w:ascii="宋体" w:hAnsi="宋体"/>
+                <w:sz w:val="24"/>
+                <w:szCs w:val="24"/>
+              </w:rPr>
+              <w:t>类型</w:t>
+            </w:r>
+          </w:p>
+        </w:tc>
+        <w:tc>
+          <w:tcPr>
+            <w:tcW w:w="1804" w:type="dxa"/>
+            <w:tcBorders>
+              <w:top w:val="single" w:color="000000" w:sz="4" w:space="0"/>
+              <w:left w:val="single" w:color="000000" w:sz="4" w:space="0"/>
+              <w:bottom w:val="single" w:color="000000" w:sz="4" w:space="0"/>
+              <w:right w:val="single" w:color="000000" w:sz="4" w:space="0"/>
+            </w:tcBorders>
+          </w:tcPr>
+          <w:p>
+            <w:pPr>
+              <w:rPr>
+                <w:rFonts w:ascii="宋体" w:hAnsi="宋体"/>
+                <w:sz w:val="24"/>
+                <w:szCs w:val="24"/>
+              </w:rPr>
+            </w:pPr>
+            <w:r>
+              <w:rPr>
+                <w:rFonts w:hint="eastAsia" w:ascii="宋体" w:hAnsi="宋体"/>
+                <w:sz w:val="24"/>
+                <w:szCs w:val="24"/>
+              </w:rPr>
+              <w:t>说明</w:t>
+            </w:r>
+          </w:p>
+        </w:tc>
+      </w:tr>
+      <w:tr>
+        <w:tblPrEx>
+          <w:tblBorders>
+            <w:top w:val="single" w:color="000000" w:sz="4" w:space="0"/>
+            <w:left w:val="single" w:color="000000" w:sz="4" w:space="0"/>
+            <w:bottom w:val="single" w:color="000000" w:sz="4" w:space="0"/>
+            <w:right w:val="single" w:color="000000" w:sz="4" w:space="0"/>
+            <w:insideH w:val="single" w:color="000000" w:sz="4" w:space="0"/>
+            <w:insideV w:val="single" w:color="000000" w:sz="4" w:space="0"/>
+          </w:tblBorders>
+          <w:tblLayout w:type="fixed"/>
+          <w:tblCellMar>
+            <w:top w:w="0" w:type="dxa"/>
+            <w:left w:w="108" w:type="dxa"/>
+            <w:bottom w:w="0" w:type="dxa"/>
+            <w:right w:w="108" w:type="dxa"/>
+          </w:tblCellMar>
+        </w:tblPrEx>
+        <w:tc>
+          <w:tcPr>
+            <w:tcW w:w="1804" w:type="dxa"/>
+            <w:tcBorders>
+              <w:top w:val="single" w:color="000000" w:sz="4" w:space="0"/>
+              <w:left w:val="single" w:color="000000" w:sz="4" w:space="0"/>
+              <w:bottom w:val="single" w:color="000000" w:sz="4" w:space="0"/>
+              <w:right w:val="single" w:color="000000" w:sz="4" w:space="0"/>
+            </w:tcBorders>
+          </w:tcPr>
+          <w:p>
+            <w:pPr>
+              <w:rPr>
+                <w:rFonts w:ascii="宋体" w:hAnsi="宋体"/>
+                <w:sz w:val="24"/>
+                <w:szCs w:val="24"/>
+              </w:rPr>
+            </w:pPr>
+            <w:r>
+              <w:rPr>
+                <w:rFonts w:hint="eastAsia" w:eastAsiaTheme="minorEastAsia"/>
+                <w:lang w:val="en-US" w:eastAsia="zh-CN"/>
+              </w:rPr>
+              <w:t>确认</w:t>
+            </w:r>
+            <w:r>
+              <w:rPr>
+                <w:rFonts w:hint="eastAsia" w:ascii="宋体" w:hAnsi="宋体"/>
+                <w:sz w:val="24"/>
+                <w:szCs w:val="24"/>
+              </w:rPr>
+              <w:t>编号</w:t>
+            </w:r>
+          </w:p>
+        </w:tc>
+        <w:tc>
+          <w:tcPr>
+            <w:tcW w:w="1945" w:type="dxa"/>
+            <w:tcBorders>
+              <w:top w:val="single" w:color="000000" w:sz="4" w:space="0"/>
+              <w:left w:val="single" w:color="000000" w:sz="4" w:space="0"/>
+              <w:bottom w:val="single" w:color="000000" w:sz="4" w:space="0"/>
+              <w:right w:val="single" w:color="000000" w:sz="4" w:space="0"/>
+            </w:tcBorders>
+          </w:tcPr>
+          <w:p>
+            <w:pPr>
+              <w:rPr>
+                <w:rFonts w:ascii="宋体" w:hAnsi="宋体"/>
+                <w:sz w:val="24"/>
+                <w:szCs w:val="24"/>
+              </w:rPr>
+            </w:pPr>
+            <w:r>
+              <w:rPr>
+                <w:rFonts w:hint="eastAsia" w:ascii="宋体" w:hAnsi="宋体"/>
+                <w:sz w:val="24"/>
+                <w:szCs w:val="24"/>
+              </w:rPr>
+              <w:t>Id</w:t>
+            </w:r>
+          </w:p>
+        </w:tc>
+        <w:tc>
+          <w:tcPr>
+            <w:tcW w:w="2015" w:type="dxa"/>
+            <w:tcBorders>
+              <w:top w:val="single" w:color="000000" w:sz="4" w:space="0"/>
+              <w:left w:val="single" w:color="000000" w:sz="4" w:space="0"/>
+              <w:bottom w:val="single" w:color="000000" w:sz="4" w:space="0"/>
+              <w:right w:val="single" w:color="000000" w:sz="4" w:space="0"/>
+            </w:tcBorders>
+          </w:tcPr>
+          <w:p>
+            <w:pPr>
+              <w:rPr>
+                <w:rFonts w:ascii="宋体" w:hAnsi="宋体"/>
+                <w:sz w:val="24"/>
+                <w:szCs w:val="24"/>
+              </w:rPr>
+            </w:pPr>
+            <w:r>
+              <w:rPr>
+                <w:rFonts w:hint="eastAsia" w:ascii="宋体" w:hAnsi="宋体"/>
+                <w:sz w:val="24"/>
+                <w:szCs w:val="24"/>
+              </w:rPr>
+              <w:t>Varchar(50)</w:t>
+            </w:r>
+          </w:p>
+        </w:tc>
+        <w:tc>
+          <w:tcPr>
+            <w:tcW w:w="1804" w:type="dxa"/>
+            <w:tcBorders>
+              <w:top w:val="single" w:color="000000" w:sz="4" w:space="0"/>
+              <w:left w:val="single" w:color="000000" w:sz="4" w:space="0"/>
+              <w:bottom w:val="single" w:color="000000" w:sz="4" w:space="0"/>
+              <w:right w:val="single" w:color="000000" w:sz="4" w:space="0"/>
+            </w:tcBorders>
+          </w:tcPr>
+          <w:p>
+            <w:pPr>
+              <w:rPr>
+                <w:rFonts w:ascii="宋体" w:hAnsi="宋体"/>
+                <w:sz w:val="24"/>
+                <w:szCs w:val="24"/>
+              </w:rPr>
+            </w:pPr>
+            <w:r>
+              <w:rPr>
+                <w:rFonts w:hint="eastAsia" w:ascii="宋体" w:hAnsi="宋体"/>
+                <w:sz w:val="24"/>
+                <w:szCs w:val="24"/>
+              </w:rPr>
+              <w:t>主键</w:t>
+            </w:r>
+          </w:p>
+        </w:tc>
+      </w:tr>
+      <w:tr>
+        <w:tblPrEx>
+          <w:tblBorders>
+            <w:top w:val="single" w:color="000000" w:sz="4" w:space="0"/>
+            <w:left w:val="single" w:color="000000" w:sz="4" w:space="0"/>
+            <w:bottom w:val="single" w:color="000000" w:sz="4" w:space="0"/>
+            <w:right w:val="single" w:color="000000" w:sz="4" w:space="0"/>
+            <w:insideH w:val="single" w:color="000000" w:sz="4" w:space="0"/>
+            <w:insideV w:val="single" w:color="000000" w:sz="4" w:space="0"/>
+          </w:tblBorders>
+          <w:tblLayout w:type="fixed"/>
+          <w:tblCellMar>
+            <w:top w:w="0" w:type="dxa"/>
+            <w:left w:w="108" w:type="dxa"/>
+            <w:bottom w:w="0" w:type="dxa"/>
+            <w:right w:w="108" w:type="dxa"/>
+          </w:tblCellMar>
+        </w:tblPrEx>
+        <w:tc>
+          <w:tcPr>
+            <w:tcW w:w="1804" w:type="dxa"/>
+            <w:tcBorders>
+              <w:top w:val="single" w:color="000000" w:sz="4" w:space="0"/>
+              <w:left w:val="single" w:color="000000" w:sz="4" w:space="0"/>
+              <w:bottom w:val="single" w:color="000000" w:sz="4" w:space="0"/>
+              <w:right w:val="single" w:color="000000" w:sz="4" w:space="0"/>
+            </w:tcBorders>
+          </w:tcPr>
+          <w:p>
+            <w:pPr>
+              <w:rPr>
+                <w:rFonts w:hint="eastAsia" w:eastAsiaTheme="minorEastAsia"/>
+                <w:lang w:val="en-US" w:eastAsia="zh-CN"/>
+              </w:rPr>
+            </w:pPr>
+            <w:r>
+              <w:rPr>
+                <w:rFonts w:hint="eastAsia" w:eastAsiaTheme="minorEastAsia"/>
+                <w:lang w:val="en-US" w:eastAsia="zh-CN"/>
+              </w:rPr>
+              <w:t>老师的ID</w:t>
+            </w:r>
+          </w:p>
+        </w:tc>
+        <w:tc>
+          <w:tcPr>
+            <w:tcW w:w="1945" w:type="dxa"/>
+            <w:tcBorders>
+              <w:top w:val="single" w:color="000000" w:sz="4" w:space="0"/>
+              <w:left w:val="single" w:color="000000" w:sz="4" w:space="0"/>
+              <w:bottom w:val="single" w:color="000000" w:sz="4" w:space="0"/>
+              <w:right w:val="single" w:color="000000" w:sz="4" w:space="0"/>
+            </w:tcBorders>
+          </w:tcPr>
+          <w:p>
+            <w:pPr>
+              <w:rPr>
+                <w:rFonts w:hint="eastAsia" w:ascii="宋体" w:hAnsi="宋体" w:eastAsia="宋体"/>
+                <w:sz w:val="24"/>
+                <w:szCs w:val="24"/>
+                <w:lang w:val="en-US" w:eastAsia="zh-CN"/>
+              </w:rPr>
+            </w:pPr>
+            <w:r>
+              <w:rPr>
+                <w:rFonts w:hint="eastAsia" w:ascii="宋体" w:hAnsi="宋体"/>
+                <w:sz w:val="24"/>
+                <w:szCs w:val="24"/>
+                <w:lang w:val="en-US" w:eastAsia="zh-CN"/>
+              </w:rPr>
+              <w:t>Teacher_id</w:t>
+            </w:r>
+          </w:p>
+        </w:tc>
+        <w:tc>
+          <w:tcPr>
+            <w:tcW w:w="2015" w:type="dxa"/>
+            <w:tcBorders>
+              <w:top w:val="single" w:color="000000" w:sz="4" w:space="0"/>
+              <w:left w:val="single" w:color="000000" w:sz="4" w:space="0"/>
+              <w:bottom w:val="single" w:color="000000" w:sz="4" w:space="0"/>
+              <w:right w:val="single" w:color="000000" w:sz="4" w:space="0"/>
+            </w:tcBorders>
+          </w:tcPr>
+          <w:p>
+            <w:pPr>
+              <w:rPr>
+                <w:rFonts w:hint="eastAsia" w:ascii="宋体" w:hAnsi="宋体"/>
+                <w:sz w:val="24"/>
+                <w:szCs w:val="24"/>
+              </w:rPr>
+            </w:pPr>
+            <w:r>
+              <w:rPr>
+                <w:rFonts w:hint="eastAsia" w:ascii="宋体" w:hAnsi="宋体"/>
+                <w:sz w:val="24"/>
+                <w:szCs w:val="24"/>
+              </w:rPr>
+              <w:t>Varchar(50)</w:t>
+            </w:r>
+          </w:p>
+        </w:tc>
+        <w:tc>
+          <w:tcPr>
+            <w:tcW w:w="1804" w:type="dxa"/>
+            <w:tcBorders>
+              <w:top w:val="single" w:color="000000" w:sz="4" w:space="0"/>
+              <w:left w:val="single" w:color="000000" w:sz="4" w:space="0"/>
+              <w:bottom w:val="single" w:color="000000" w:sz="4" w:space="0"/>
+              <w:right w:val="single" w:color="000000" w:sz="4" w:space="0"/>
+            </w:tcBorders>
+          </w:tcPr>
+          <w:p>
+            <w:pPr>
+              <w:rPr>
+                <w:rFonts w:hint="eastAsia" w:ascii="宋体" w:hAnsi="宋体"/>
+                <w:sz w:val="24"/>
+                <w:szCs w:val="24"/>
+              </w:rPr>
+            </w:pPr>
+            <w:r>
+              <w:rPr>
+                <w:rFonts w:hint="eastAsia" w:ascii="宋体" w:hAnsi="宋体"/>
+                <w:sz w:val="24"/>
+                <w:szCs w:val="24"/>
+                <w:lang w:val="en-US" w:eastAsia="zh-CN"/>
+              </w:rPr>
+              <w:t>外键指向老师</w:t>
+            </w:r>
+          </w:p>
+        </w:tc>
+      </w:tr>
+      <w:tr>
+        <w:tblPrEx>
+          <w:tblBorders>
+            <w:top w:val="single" w:color="000000" w:sz="4" w:space="0"/>
+            <w:left w:val="single" w:color="000000" w:sz="4" w:space="0"/>
+            <w:bottom w:val="single" w:color="000000" w:sz="4" w:space="0"/>
+            <w:right w:val="single" w:color="000000" w:sz="4" w:space="0"/>
+            <w:insideH w:val="single" w:color="000000" w:sz="4" w:space="0"/>
+            <w:insideV w:val="single" w:color="000000" w:sz="4" w:space="0"/>
+          </w:tblBorders>
+          <w:tblLayout w:type="fixed"/>
+          <w:tblCellMar>
+            <w:top w:w="0" w:type="dxa"/>
+            <w:left w:w="108" w:type="dxa"/>
+            <w:bottom w:w="0" w:type="dxa"/>
+            <w:right w:w="108" w:type="dxa"/>
+          </w:tblCellMar>
+        </w:tblPrEx>
+        <w:tc>
+          <w:tcPr>
+            <w:tcW w:w="1804" w:type="dxa"/>
+            <w:tcBorders>
+              <w:top w:val="single" w:color="000000" w:sz="4" w:space="0"/>
+              <w:left w:val="single" w:color="000000" w:sz="4" w:space="0"/>
+              <w:bottom w:val="single" w:color="000000" w:sz="4" w:space="0"/>
+              <w:right w:val="single" w:color="000000" w:sz="4" w:space="0"/>
+            </w:tcBorders>
+          </w:tcPr>
+          <w:p>
+            <w:pPr>
+              <w:rPr>
+                <w:rFonts w:hint="eastAsia" w:ascii="宋体" w:hAnsi="宋体" w:eastAsia="宋体"/>
+                <w:sz w:val="24"/>
+                <w:szCs w:val="24"/>
+                <w:lang w:val="en-US" w:eastAsia="zh-CN"/>
+              </w:rPr>
+            </w:pPr>
+            <w:r>
+              <w:rPr>
+                <w:rFonts w:hint="eastAsia" w:ascii="宋体" w:hAnsi="宋体"/>
+                <w:sz w:val="24"/>
+                <w:szCs w:val="24"/>
+                <w:lang w:val="en-US" w:eastAsia="zh-CN"/>
+              </w:rPr>
+              <w:t>确认的学生ID</w:t>
+            </w:r>
+          </w:p>
+        </w:tc>
+        <w:tc>
+          <w:tcPr>
+            <w:tcW w:w="1945" w:type="dxa"/>
+            <w:tcBorders>
+              <w:top w:val="single" w:color="000000" w:sz="4" w:space="0"/>
+              <w:left w:val="single" w:color="000000" w:sz="4" w:space="0"/>
+              <w:bottom w:val="single" w:color="000000" w:sz="4" w:space="0"/>
+              <w:right w:val="single" w:color="000000" w:sz="4" w:space="0"/>
+            </w:tcBorders>
+          </w:tcPr>
+          <w:p>
+            <w:pPr>
+              <w:rPr>
+                <w:rFonts w:hint="eastAsia" w:ascii="宋体" w:hAnsi="宋体" w:eastAsia="宋体"/>
+                <w:sz w:val="24"/>
+                <w:szCs w:val="24"/>
+                <w:lang w:val="en-US" w:eastAsia="zh-CN"/>
+              </w:rPr>
+            </w:pPr>
+            <w:r>
+              <w:rPr>
+                <w:rFonts w:hint="eastAsia" w:ascii="宋体" w:hAnsi="宋体"/>
+                <w:sz w:val="24"/>
+                <w:szCs w:val="24"/>
+                <w:lang w:val="en-US" w:eastAsia="zh-CN"/>
+              </w:rPr>
+              <w:t>Student_id</w:t>
+            </w:r>
+          </w:p>
+        </w:tc>
+        <w:tc>
+          <w:tcPr>
+            <w:tcW w:w="2015" w:type="dxa"/>
+            <w:tcBorders>
+              <w:top w:val="single" w:color="000000" w:sz="4" w:space="0"/>
+              <w:left w:val="single" w:color="000000" w:sz="4" w:space="0"/>
+              <w:bottom w:val="single" w:color="000000" w:sz="4" w:space="0"/>
+              <w:right w:val="single" w:color="000000" w:sz="4" w:space="0"/>
+            </w:tcBorders>
+          </w:tcPr>
+          <w:p>
+            <w:pPr>
+              <w:rPr>
+                <w:rFonts w:hint="eastAsia" w:ascii="宋体" w:hAnsi="宋体" w:eastAsia="宋体"/>
+                <w:sz w:val="24"/>
+                <w:szCs w:val="24"/>
+                <w:lang w:eastAsia="zh-CN"/>
+              </w:rPr>
+            </w:pPr>
+            <w:r>
+              <w:rPr>
+                <w:rFonts w:hint="eastAsia" w:ascii="宋体" w:hAnsi="宋体"/>
+                <w:sz w:val="24"/>
+                <w:szCs w:val="24"/>
+              </w:rPr>
+              <w:t>Varchar(50)</w:t>
+            </w:r>
+          </w:p>
+        </w:tc>
+        <w:tc>
+          <w:tcPr>
+            <w:tcW w:w="1804" w:type="dxa"/>
+            <w:tcBorders>
+              <w:top w:val="single" w:color="000000" w:sz="4" w:space="0"/>
+              <w:left w:val="single" w:color="000000" w:sz="4" w:space="0"/>
+              <w:bottom w:val="single" w:color="000000" w:sz="4" w:space="0"/>
+              <w:right w:val="single" w:color="000000" w:sz="4" w:space="0"/>
+            </w:tcBorders>
+          </w:tcPr>
+          <w:p>
+            <w:pPr>
+              <w:rPr>
+                <w:rFonts w:hint="eastAsia" w:ascii="宋体" w:hAnsi="宋体" w:eastAsia="宋体"/>
+                <w:sz w:val="24"/>
+                <w:szCs w:val="24"/>
+                <w:lang w:val="en-US" w:eastAsia="zh-CN"/>
+              </w:rPr>
+            </w:pPr>
+            <w:r>
+              <w:rPr>
+                <w:rFonts w:hint="eastAsia" w:ascii="宋体" w:hAnsi="宋体"/>
+                <w:sz w:val="24"/>
+                <w:szCs w:val="24"/>
+                <w:lang w:val="en-US" w:eastAsia="zh-CN"/>
+              </w:rPr>
+              <w:t>不是外键</w:t>
+            </w:r>
+          </w:p>
+        </w:tc>
+      </w:tr>
+      <w:tr>
+        <w:tblPrEx>
+          <w:tblBorders>
+            <w:top w:val="single" w:color="000000" w:sz="4" w:space="0"/>
+            <w:left w:val="single" w:color="000000" w:sz="4" w:space="0"/>
+            <w:bottom w:val="single" w:color="000000" w:sz="4" w:space="0"/>
+            <w:right w:val="single" w:color="000000" w:sz="4" w:space="0"/>
+            <w:insideH w:val="single" w:color="000000" w:sz="4" w:space="0"/>
+            <w:insideV w:val="single" w:color="000000" w:sz="4" w:space="0"/>
+          </w:tblBorders>
+          <w:tblLayout w:type="fixed"/>
+          <w:tblCellMar>
+            <w:top w:w="0" w:type="dxa"/>
+            <w:left w:w="108" w:type="dxa"/>
+            <w:bottom w:w="0" w:type="dxa"/>
+            <w:right w:w="108" w:type="dxa"/>
+          </w:tblCellMar>
+        </w:tblPrEx>
+        <w:tc>
+          <w:tcPr>
+            <w:tcW w:w="1804" w:type="dxa"/>
+            <w:tcBorders>
+              <w:top w:val="single" w:color="000000" w:sz="4" w:space="0"/>
+              <w:left w:val="single" w:color="000000" w:sz="4" w:space="0"/>
+              <w:bottom w:val="single" w:color="000000" w:sz="4" w:space="0"/>
+              <w:right w:val="single" w:color="000000" w:sz="4" w:space="0"/>
+            </w:tcBorders>
+          </w:tcPr>
+          <w:p>
+            <w:pPr>
+              <w:rPr>
+                <w:rFonts w:hint="eastAsia" w:ascii="宋体" w:hAnsi="宋体"/>
+                <w:sz w:val="24"/>
+                <w:szCs w:val="24"/>
+                <w:lang w:val="en-US" w:eastAsia="zh-CN"/>
+              </w:rPr>
+            </w:pPr>
+            <w:r>
+              <w:rPr>
+                <w:rFonts w:hint="eastAsia" w:ascii="宋体" w:hAnsi="宋体"/>
+                <w:sz w:val="24"/>
+                <w:szCs w:val="24"/>
+                <w:lang w:val="en-US" w:eastAsia="zh-CN"/>
+              </w:rPr>
+              <w:t>姓名</w:t>
+            </w:r>
+          </w:p>
+        </w:tc>
+        <w:tc>
+          <w:tcPr>
+            <w:tcW w:w="1945" w:type="dxa"/>
+            <w:tcBorders>
+              <w:top w:val="single" w:color="000000" w:sz="4" w:space="0"/>
+              <w:left w:val="single" w:color="000000" w:sz="4" w:space="0"/>
+              <w:bottom w:val="single" w:color="000000" w:sz="4" w:space="0"/>
+              <w:right w:val="single" w:color="000000" w:sz="4" w:space="0"/>
+            </w:tcBorders>
+          </w:tcPr>
+          <w:p>
+            <w:pPr>
+              <w:rPr>
+                <w:rFonts w:hint="eastAsia" w:ascii="宋体" w:hAnsi="宋体"/>
+                <w:sz w:val="24"/>
+                <w:szCs w:val="24"/>
+                <w:lang w:val="en-US" w:eastAsia="zh-CN"/>
+              </w:rPr>
+            </w:pPr>
+            <w:r>
+              <w:rPr>
+                <w:rFonts w:hint="eastAsia" w:ascii="宋体" w:hAnsi="宋体"/>
+                <w:sz w:val="24"/>
+                <w:szCs w:val="24"/>
+                <w:lang w:val="en-US" w:eastAsia="zh-CN"/>
+              </w:rPr>
+              <w:t>Student_name</w:t>
+            </w:r>
+          </w:p>
+        </w:tc>
+        <w:tc>
+          <w:tcPr>
+            <w:tcW w:w="2015" w:type="dxa"/>
+            <w:tcBorders>
+              <w:top w:val="single" w:color="000000" w:sz="4" w:space="0"/>
+              <w:left w:val="single" w:color="000000" w:sz="4" w:space="0"/>
+              <w:bottom w:val="single" w:color="000000" w:sz="4" w:space="0"/>
+              <w:right w:val="single" w:color="000000" w:sz="4" w:space="0"/>
+            </w:tcBorders>
+          </w:tcPr>
+          <w:p>
+            <w:pPr>
+              <w:rPr>
+                <w:rFonts w:hint="eastAsia" w:ascii="宋体" w:hAnsi="宋体"/>
+                <w:sz w:val="24"/>
+                <w:szCs w:val="24"/>
+              </w:rPr>
+            </w:pPr>
+            <w:r>
+              <w:rPr>
+                <w:rFonts w:hint="eastAsia" w:ascii="宋体" w:hAnsi="宋体"/>
+                <w:sz w:val="24"/>
+                <w:szCs w:val="24"/>
+              </w:rPr>
+              <w:t>Varchar(50)</w:t>
+            </w:r>
+          </w:p>
+        </w:tc>
+        <w:tc>
+          <w:tcPr>
+            <w:tcW w:w="1804" w:type="dxa"/>
+            <w:tcBorders>
+              <w:top w:val="single" w:color="000000" w:sz="4" w:space="0"/>
+              <w:left w:val="single" w:color="000000" w:sz="4" w:space="0"/>
+              <w:bottom w:val="single" w:color="000000" w:sz="4" w:space="0"/>
+              <w:right w:val="single" w:color="000000" w:sz="4" w:space="0"/>
+            </w:tcBorders>
+          </w:tcPr>
+          <w:p>
+            <w:pPr>
+              <w:rPr>
+                <w:rFonts w:hint="eastAsia" w:ascii="宋体" w:hAnsi="宋体"/>
+                <w:sz w:val="24"/>
+                <w:szCs w:val="24"/>
+                <w:lang w:val="en-US" w:eastAsia="zh-CN"/>
+              </w:rPr>
+            </w:pPr>
+          </w:p>
+        </w:tc>
+      </w:tr>
+      <w:tr>
+        <w:tblPrEx>
+          <w:tblBorders>
+            <w:top w:val="single" w:color="000000" w:sz="4" w:space="0"/>
+            <w:left w:val="single" w:color="000000" w:sz="4" w:space="0"/>
+            <w:bottom w:val="single" w:color="000000" w:sz="4" w:space="0"/>
+            <w:right w:val="single" w:color="000000" w:sz="4" w:space="0"/>
+            <w:insideH w:val="single" w:color="000000" w:sz="4" w:space="0"/>
+            <w:insideV w:val="single" w:color="000000" w:sz="4" w:space="0"/>
+          </w:tblBorders>
+          <w:tblLayout w:type="fixed"/>
+          <w:tblCellMar>
+            <w:top w:w="0" w:type="dxa"/>
+            <w:left w:w="108" w:type="dxa"/>
+            <w:bottom w:w="0" w:type="dxa"/>
+            <w:right w:w="108" w:type="dxa"/>
+          </w:tblCellMar>
+        </w:tblPrEx>
+        <w:tc>
+          <w:tcPr>
+            <w:tcW w:w="1804" w:type="dxa"/>
+            <w:tcBorders>
+              <w:top w:val="single" w:color="000000" w:sz="4" w:space="0"/>
+              <w:left w:val="single" w:color="000000" w:sz="4" w:space="0"/>
+              <w:bottom w:val="single" w:color="000000" w:sz="4" w:space="0"/>
+              <w:right w:val="single" w:color="000000" w:sz="4" w:space="0"/>
+            </w:tcBorders>
+          </w:tcPr>
+          <w:p>
+            <w:pPr>
+              <w:rPr>
+                <w:rFonts w:hint="eastAsia" w:ascii="宋体" w:hAnsi="宋体"/>
+                <w:sz w:val="24"/>
+                <w:szCs w:val="24"/>
+                <w:lang w:val="en-US" w:eastAsia="zh-CN"/>
+              </w:rPr>
+            </w:pPr>
+            <w:r>
+              <w:rPr>
+                <w:rFonts w:hint="eastAsia" w:ascii="宋体" w:hAnsi="宋体"/>
+                <w:sz w:val="24"/>
+                <w:szCs w:val="24"/>
+                <w:lang w:val="en-US" w:eastAsia="zh-CN"/>
+              </w:rPr>
+              <w:t>班级</w:t>
+            </w:r>
+          </w:p>
+        </w:tc>
+        <w:tc>
+          <w:tcPr>
+            <w:tcW w:w="1945" w:type="dxa"/>
+            <w:tcBorders>
+              <w:top w:val="single" w:color="000000" w:sz="4" w:space="0"/>
+              <w:left w:val="single" w:color="000000" w:sz="4" w:space="0"/>
+              <w:bottom w:val="single" w:color="000000" w:sz="4" w:space="0"/>
+              <w:right w:val="single" w:color="000000" w:sz="4" w:space="0"/>
+            </w:tcBorders>
+          </w:tcPr>
+          <w:p>
+            <w:pPr>
+              <w:rPr>
+                <w:rFonts w:hint="eastAsia" w:ascii="宋体" w:hAnsi="宋体"/>
+                <w:sz w:val="24"/>
+                <w:szCs w:val="24"/>
+                <w:lang w:val="en-US" w:eastAsia="zh-CN"/>
+              </w:rPr>
+            </w:pPr>
+            <w:r>
+              <w:rPr>
+                <w:rFonts w:hint="eastAsia" w:ascii="宋体" w:hAnsi="宋体"/>
+                <w:sz w:val="24"/>
+                <w:szCs w:val="24"/>
+                <w:lang w:val="en-US" w:eastAsia="zh-CN"/>
+              </w:rPr>
+              <w:t>coursenum</w:t>
+            </w:r>
+          </w:p>
+        </w:tc>
+        <w:tc>
+          <w:tcPr>
+            <w:tcW w:w="2015" w:type="dxa"/>
+            <w:tcBorders>
+              <w:top w:val="single" w:color="000000" w:sz="4" w:space="0"/>
+              <w:left w:val="single" w:color="000000" w:sz="4" w:space="0"/>
+              <w:bottom w:val="single" w:color="000000" w:sz="4" w:space="0"/>
+              <w:right w:val="single" w:color="000000" w:sz="4" w:space="0"/>
+            </w:tcBorders>
+          </w:tcPr>
+          <w:p>
+            <w:pPr>
+              <w:rPr>
+                <w:rFonts w:hint="eastAsia" w:ascii="宋体" w:hAnsi="宋体" w:eastAsia="宋体"/>
+                <w:sz w:val="24"/>
+                <w:szCs w:val="24"/>
+                <w:lang w:eastAsia="zh-CN"/>
+              </w:rPr>
+            </w:pPr>
+            <w:r>
+              <w:rPr>
+                <w:rFonts w:hint="eastAsia" w:ascii="宋体" w:hAnsi="宋体"/>
+                <w:sz w:val="24"/>
+                <w:szCs w:val="24"/>
+                <w:lang w:val="en-US" w:eastAsia="zh-CN"/>
+              </w:rPr>
+              <w:t>int</w:t>
+            </w:r>
+          </w:p>
+        </w:tc>
+        <w:tc>
+          <w:tcPr>
+            <w:tcW w:w="1804" w:type="dxa"/>
+            <w:tcBorders>
+              <w:top w:val="single" w:color="000000" w:sz="4" w:space="0"/>
+              <w:left w:val="single" w:color="000000" w:sz="4" w:space="0"/>
+              <w:bottom w:val="single" w:color="000000" w:sz="4" w:space="0"/>
+              <w:right w:val="single" w:color="000000" w:sz="4" w:space="0"/>
+            </w:tcBorders>
+          </w:tcPr>
+          <w:p>
+            <w:pPr>
+              <w:rPr>
+                <w:rFonts w:hint="eastAsia" w:ascii="宋体" w:hAnsi="宋体"/>
+                <w:sz w:val="24"/>
+                <w:szCs w:val="24"/>
+                <w:lang w:val="en-US" w:eastAsia="zh-CN"/>
+              </w:rPr>
+            </w:pPr>
+          </w:p>
+        </w:tc>
+      </w:tr>
+    </w:tbl>
+    <w:p>
+      <w:pPr>
+        <w:numPr>
+          <w:ilvl w:val="0"/>
+          <w:numId w:val="0"/>
+        </w:numPr>
+        <w:ind w:left="600" w:leftChars="0"/>
+        <w:rPr>
+          <w:rFonts w:ascii="宋体" w:hAnsi="宋体"/>
+          <w:sz w:val="24"/>
+          <w:szCs w:val="24"/>
+        </w:rPr>
+      </w:pPr>
+      <w:r>
+        <w:rPr>
+          <w:rFonts w:hint="eastAsia" w:eastAsiaTheme="minorEastAsia"/>
+          <w:lang w:val="en-US" w:eastAsia="zh-CN"/>
+        </w:rPr>
+        <w:t xml:space="preserve">  </w:t>
+      </w:r>
+    </w:p>
+    <w:p>
+      <w:pPr>
+        <w:numPr>
+          <w:ilvl w:val="0"/>
+          <w:numId w:val="1"/>
+        </w:numPr>
+        <w:rPr>
+          <w:rFonts w:ascii="宋体" w:hAnsi="宋体"/>
+          <w:sz w:val="24"/>
+          <w:szCs w:val="24"/>
+        </w:rPr>
+      </w:pPr>
+      <w:r>
+        <w:rPr>
+          <w:rFonts w:hint="eastAsia" w:eastAsiaTheme="minorEastAsia"/>
+          <w:lang w:val="en-US" w:eastAsia="zh-CN"/>
+        </w:rPr>
+        <w:t xml:space="preserve">  课程</w:t>
       </w:r>
       <w:r>
         <w:rPr>
@@ -3083,9 +3984,8 @@
                 <w:rFonts w:hint="eastAsia" w:ascii="宋体" w:hAnsi="宋体"/>
                 <w:sz w:val="24"/>
                 <w:szCs w:val="24"/>
-                <w:lang w:val="en-US" w:eastAsia="zh-CN"/>
-              </w:rPr>
-              <w:t>Data</w:t>
+              </w:rPr>
+              <w:t>Varchar(50)</w:t>
             </w:r>
           </w:p>
         </w:tc>
@@ -3147,6 +4047,8 @@
                 <w:lang w:val="en-US" w:eastAsia="zh-CN"/>
               </w:rPr>
             </w:pPr>
+            <w:bookmarkStart w:id="0" w:name="_GoBack"/>
+            <w:bookmarkEnd w:id="0"/>
             <w:r>
               <w:rPr>
                 <w:rFonts w:hint="eastAsia" w:ascii="宋体" w:hAnsi="宋体"/>
@@ -3585,18 +4487,7 @@
                 <w:szCs w:val="24"/>
                 <w:lang w:val="en-US" w:eastAsia="zh-CN"/>
               </w:rPr>
-              <w:t>也是外键</w:t>
-            </w:r>
-            <w:bookmarkStart w:id="0" w:name="_GoBack"/>
-            <w:bookmarkEnd w:id="0"/>
-            <w:r>
-              <w:rPr>
-                <w:rFonts w:hint="eastAsia" w:ascii="宋体" w:hAnsi="宋体"/>
-                <w:sz w:val="24"/>
-                <w:szCs w:val="24"/>
-                <w:lang w:val="en-US" w:eastAsia="zh-CN"/>
-              </w:rPr>
-              <w:t>指向学生的ID</w:t>
+              <w:t>也是外键指向学生的ID</w:t>
             </w:r>
           </w:p>
         </w:tc>
@@ -5689,6 +6580,12 @@
             <w:insideV w:val="single" w:color="000000" w:sz="4" w:space="0"/>
           </w:tblBorders>
           <w:tblLayout w:type="fixed"/>
+          <w:tblCellMar>
+            <w:top w:w="0" w:type="dxa"/>
+            <w:left w:w="108" w:type="dxa"/>
+            <w:bottom w:w="0" w:type="dxa"/>
+            <w:right w:w="108" w:type="dxa"/>
+          </w:tblCellMar>
         </w:tblPrEx>
         <w:tc>
           <w:tcPr>
